--- a/workspace/doc.docx
+++ b/workspace/doc.docx
@@ -28,7 +28,20 @@
     </w:p>
     <w:p>
       <w:pPr>
-        <w:jc w:val="center"/>
+        <w:pBdr>
+          <w:bottom w:val="thinThickThinMediumGap" w:color="auto" w:sz="18" w:space="0"/>
+        </w:pBdr>
+        <w:jc w:val="both"/>
+        <w:rPr>
+          <w:rFonts w:hint="default"/>
+          <w:b w:val="0"/>
+          <w:bCs w:val="0"/>
+          <w:sz w:val="32"/>
+          <w:szCs w:val="32"/>
+          <w:lang w:val="en-IN"/>
+        </w:rPr>
+      </w:pPr>
+      <w:r>
         <w:rPr>
           <w:rFonts w:hint="default"/>
           <w:b/>
@@ -37,11 +50,22 @@
           <w:szCs w:val="32"/>
           <w:lang w:val="en-IN"/>
         </w:rPr>
-      </w:pPr>
-    </w:p>
-    <w:p>
-      <w:pPr>
-        <w:jc w:val="center"/>
+        <w:t>Init</w:t>
+      </w:r>
+    </w:p>
+    <w:p>
+      <w:pPr>
+        <w:jc w:val="both"/>
+        <w:rPr>
+          <w:rFonts w:hint="default"/>
+          <w:b w:val="0"/>
+          <w:bCs w:val="0"/>
+          <w:sz w:val="32"/>
+          <w:szCs w:val="32"/>
+          <w:lang w:val="en-IN"/>
+        </w:rPr>
+      </w:pPr>
+      <w:r>
         <w:rPr>
           <w:rFonts w:hint="default"/>
           <w:b/>
@@ -50,9 +74,357 @@
           <w:szCs w:val="32"/>
           <w:lang w:val="en-IN"/>
         </w:rPr>
+        <w:t>Project</w:t>
+      </w:r>
+      <w:r>
+        <w:rPr>
+          <w:rFonts w:hint="default"/>
+          <w:b w:val="0"/>
+          <w:bCs w:val="0"/>
+          <w:sz w:val="32"/>
+          <w:szCs w:val="32"/>
+          <w:lang w:val="en-IN"/>
+        </w:rPr>
+        <w:t>: Wall climbing Robot</w:t>
+      </w:r>
+    </w:p>
+    <w:p>
+      <w:pPr>
+        <w:jc w:val="both"/>
+        <w:rPr>
+          <w:rFonts w:hint="default"/>
+          <w:b w:val="0"/>
+          <w:bCs w:val="0"/>
+          <w:sz w:val="32"/>
+          <w:szCs w:val="32"/>
+          <w:lang w:val="en-IN"/>
+        </w:rPr>
+      </w:pPr>
+      <w:r>
+        <w:rPr>
+          <w:rFonts w:hint="default"/>
+          <w:b/>
+          <w:bCs/>
+          <w:sz w:val="32"/>
+          <w:szCs w:val="32"/>
+          <w:lang w:val="en-IN"/>
+        </w:rPr>
+        <w:t>Description</w:t>
+      </w:r>
+      <w:r>
+        <w:rPr>
+          <w:rFonts w:hint="default"/>
+          <w:b w:val="0"/>
+          <w:bCs w:val="0"/>
+          <w:sz w:val="32"/>
+          <w:szCs w:val="32"/>
+          <w:lang w:val="en-IN"/>
+        </w:rPr>
+        <w:t xml:space="preserve">: </w:t>
+      </w:r>
+      <w:r>
+        <w:rPr>
+          <w:rFonts w:hint="default"/>
+          <w:b w:val="0"/>
+          <w:bCs w:val="0"/>
+          <w:sz w:val="32"/>
+          <w:szCs w:val="32"/>
+          <w:lang w:val="en-IN" w:eastAsia="zh-CN"/>
+        </w:rPr>
+        <w:t>A wall climbing robot using magnetic adhesion</w:t>
+      </w:r>
+    </w:p>
+    <w:p>
+      <w:pPr>
+        <w:jc w:val="both"/>
+        <w:rPr>
+          <w:rFonts w:hint="default"/>
+          <w:b w:val="0"/>
+          <w:bCs w:val="0"/>
+          <w:sz w:val="32"/>
+          <w:szCs w:val="32"/>
+          <w:lang w:val="en-IN"/>
+        </w:rPr>
+      </w:pPr>
+      <w:r>
+        <w:rPr>
+          <w:rFonts w:hint="default"/>
+          <w:b/>
+          <w:bCs/>
+          <w:sz w:val="32"/>
+          <w:szCs w:val="32"/>
+          <w:lang w:val="en-IN"/>
+        </w:rPr>
+        <w:t>Authors</w:t>
+      </w:r>
+      <w:r>
+        <w:rPr>
+          <w:rFonts w:hint="default"/>
+          <w:b w:val="0"/>
+          <w:bCs w:val="0"/>
+          <w:sz w:val="32"/>
+          <w:szCs w:val="32"/>
+          <w:lang w:val="en-IN"/>
+        </w:rPr>
+        <w:t>: kartik1101010 , r18m13</w:t>
+      </w:r>
+    </w:p>
+    <w:p>
+      <w:pPr>
+        <w:numPr>
+          <w:numId w:val="0"/>
+        </w:numPr>
+        <w:jc w:val="both"/>
+        <w:rPr>
+          <w:rFonts w:hint="default"/>
+          <w:b w:val="0"/>
+          <w:bCs w:val="0"/>
+          <w:sz w:val="32"/>
+          <w:szCs w:val="32"/>
+          <w:lang w:val="en-IN"/>
+        </w:rPr>
+      </w:pPr>
+      <w:r>
+        <w:rPr>
+          <w:rFonts w:hint="default"/>
+          <w:b/>
+          <w:bCs/>
+          <w:sz w:val="32"/>
+          <w:szCs w:val="32"/>
+          <w:lang w:val="en-IN"/>
+        </w:rPr>
+        <w:t>eMail</w:t>
+      </w:r>
+      <w:r>
+        <w:rPr>
+          <w:rFonts w:hint="default"/>
+          <w:b w:val="0"/>
+          <w:bCs w:val="0"/>
+          <w:sz w:val="32"/>
+          <w:szCs w:val="32"/>
+          <w:lang w:val="en-IN"/>
+        </w:rPr>
+        <w:t xml:space="preserve">: </w:t>
+      </w:r>
+      <w:r>
+        <w:rPr>
+          <w:rFonts w:hint="default"/>
+          <w:b w:val="0"/>
+          <w:bCs w:val="0"/>
+          <w:sz w:val="32"/>
+          <w:szCs w:val="32"/>
+          <w:lang w:val="en-IN"/>
+        </w:rPr>
+        <w:fldChar w:fldCharType="begin"/>
+      </w:r>
+      <w:r>
+        <w:rPr>
+          <w:rFonts w:hint="default"/>
+          <w:b w:val="0"/>
+          <w:bCs w:val="0"/>
+          <w:sz w:val="32"/>
+          <w:szCs w:val="32"/>
+          <w:lang w:val="en-IN"/>
+        </w:rPr>
+        <w:instrText xml:space="preserve"> HYPERLINK "mailto:kartikeya2602@gmail.com" </w:instrText>
+      </w:r>
+      <w:r>
+        <w:rPr>
+          <w:rFonts w:hint="default"/>
+          <w:b w:val="0"/>
+          <w:bCs w:val="0"/>
+          <w:sz w:val="32"/>
+          <w:szCs w:val="32"/>
+          <w:lang w:val="en-IN"/>
+        </w:rPr>
+        <w:fldChar w:fldCharType="separate"/>
+      </w:r>
+      <w:r>
+        <w:rPr>
+          <w:rStyle w:val="4"/>
+          <w:rFonts w:hint="default"/>
+          <w:b w:val="0"/>
+          <w:bCs w:val="0"/>
+          <w:sz w:val="32"/>
+          <w:szCs w:val="32"/>
+          <w:lang w:val="en-IN"/>
+        </w:rPr>
+        <w:t>kartikeya2602@gmail.com</w:t>
+      </w:r>
+      <w:r>
+        <w:rPr>
+          <w:rFonts w:hint="default"/>
+          <w:b w:val="0"/>
+          <w:bCs w:val="0"/>
+          <w:sz w:val="32"/>
+          <w:szCs w:val="32"/>
+          <w:lang w:val="en-IN"/>
+        </w:rPr>
+        <w:fldChar w:fldCharType="end"/>
+      </w:r>
+      <w:r>
+        <w:rPr>
+          <w:rFonts w:hint="default"/>
+          <w:b w:val="0"/>
+          <w:bCs w:val="0"/>
+          <w:sz w:val="32"/>
+          <w:szCs w:val="32"/>
+          <w:lang w:val="en-IN"/>
+        </w:rPr>
+        <w:t xml:space="preserve"> </w:t>
+      </w:r>
+    </w:p>
+    <w:p>
+      <w:pPr>
+        <w:numPr>
+          <w:numId w:val="0"/>
+        </w:numPr>
+        <w:pBdr>
+          <w:bottom w:val="thinThickThinMediumGap" w:color="auto" w:sz="18" w:space="0"/>
+        </w:pBdr>
+        <w:jc w:val="both"/>
+        <w:rPr>
+          <w:rFonts w:hint="default"/>
+          <w:b w:val="0"/>
+          <w:bCs w:val="0"/>
+          <w:sz w:val="32"/>
+          <w:szCs w:val="32"/>
+          <w:lang w:val="en-IN" w:eastAsia="zh-CN"/>
+        </w:rPr>
+      </w:pPr>
+      <w:r>
+        <w:rPr>
+          <w:rFonts w:hint="default"/>
+          <w:b/>
+          <w:bCs/>
+          <w:sz w:val="32"/>
+          <w:szCs w:val="32"/>
+          <w:lang w:val="en-IN"/>
+        </w:rPr>
+        <w:t>Requirements</w:t>
+      </w:r>
+      <w:r>
+        <w:rPr>
+          <w:rFonts w:hint="default"/>
+          <w:b w:val="0"/>
+          <w:bCs w:val="0"/>
+          <w:sz w:val="32"/>
+          <w:szCs w:val="32"/>
+          <w:lang w:val="en-IN"/>
+        </w:rPr>
+        <w:t xml:space="preserve">: </w:t>
+      </w:r>
+      <w:r>
+        <w:rPr>
+          <w:rFonts w:hint="default"/>
+          <w:b w:val="0"/>
+          <w:bCs w:val="0"/>
+          <w:sz w:val="32"/>
+          <w:szCs w:val="32"/>
+          <w:lang w:val="en-IN" w:eastAsia="zh-CN"/>
+        </w:rPr>
+        <w:t>Arduino UNO, Arduino IDE, Servos, Relays, Firmware.</w:t>
+      </w:r>
+    </w:p>
+    <w:p>
+      <w:pPr>
+        <w:jc w:val="both"/>
+        <w:rPr>
+          <w:rFonts w:hint="default"/>
+          <w:b w:val="0"/>
+          <w:bCs w:val="0"/>
+          <w:sz w:val="32"/>
+          <w:szCs w:val="32"/>
+          <w:lang w:val="en-IN"/>
+        </w:rPr>
+      </w:pPr>
+      <w:r>
+        <w:rPr>
+          <w:rFonts w:hint="default"/>
+          <w:b w:val="0"/>
+          <w:bCs w:val="0"/>
+          <w:sz w:val="32"/>
+          <w:szCs w:val="32"/>
+          <w:lang w:val="en-IN"/>
+        </w:rPr>
+        <w:t>1) Created a repo in GitHub.</w:t>
+      </w:r>
+    </w:p>
+    <w:p>
+      <w:pPr>
+        <w:jc w:val="both"/>
+        <w:rPr>
+          <w:rFonts w:hint="default"/>
+          <w:b w:val="0"/>
+          <w:bCs w:val="0"/>
+          <w:sz w:val="32"/>
+          <w:szCs w:val="32"/>
+          <w:lang w:val="en-IN"/>
+        </w:rPr>
+      </w:pPr>
+      <w:r>
+        <w:rPr>
+          <w:rFonts w:hint="default"/>
+          <w:b w:val="0"/>
+          <w:bCs w:val="0"/>
+          <w:sz w:val="32"/>
+          <w:szCs w:val="32"/>
+          <w:lang w:val="en-IN"/>
+        </w:rPr>
+        <w:t>2) Collaborated with a person.</w:t>
+      </w:r>
+    </w:p>
+    <w:p>
+      <w:pPr>
+        <w:jc w:val="both"/>
+        <w:rPr>
+          <w:rFonts w:hint="default"/>
+          <w:b w:val="0"/>
+          <w:bCs w:val="0"/>
+          <w:sz w:val="32"/>
+          <w:szCs w:val="32"/>
+          <w:lang w:val="en-IN"/>
+        </w:rPr>
+      </w:pPr>
+      <w:r>
+        <w:rPr>
+          <w:rFonts w:hint="default"/>
+          <w:b w:val="0"/>
+          <w:bCs w:val="0"/>
+          <w:sz w:val="32"/>
+          <w:szCs w:val="32"/>
+          <w:lang w:val="en-IN"/>
+        </w:rPr>
+        <w:t>3) Created a doc file.</w:t>
+      </w:r>
+    </w:p>
+    <w:p>
+      <w:pPr>
+        <w:jc w:val="center"/>
+        <w:rPr>
+          <w:rFonts w:hint="default"/>
+          <w:b/>
+          <w:bCs/>
+          <w:sz w:val="32"/>
+          <w:szCs w:val="32"/>
+          <w:lang w:val="en-IN"/>
+        </w:rPr>
       </w:pPr>
       <w:bookmarkStart w:id="0" w:name="_GoBack"/>
       <w:bookmarkEnd w:id="0"/>
+    </w:p>
+    <w:p>
+      <w:pPr>
+        <w:jc w:val="center"/>
+        <w:rPr>
+          <w:rFonts w:hint="default"/>
+          <w:b/>
+          <w:bCs/>
+          <w:sz w:val="32"/>
+          <w:szCs w:val="32"/>
+          <w:lang w:val="en-IN"/>
+        </w:rPr>
+      </w:pPr>
     </w:p>
     <w:sectPr>
       <w:pgSz w:w="11906" w:h="16838"/>
@@ -69,7 +441,7 @@
   <w:docDefaults>
     <w:rPrDefault>
       <w:rPr>
-        <w:rFonts w:asciiTheme="minorHAnsi" w:hAnsiTheme="minorHAnsi" w:eastAsiaTheme="minorEastAsia" w:cstheme="minorBidi"/>
+        <w:rFonts w:ascii="Times New Roman" w:hAnsi="Times New Roman" w:eastAsia="SimSun" w:cs="Times New Roman"/>
       </w:rPr>
     </w:rPrDefault>
     <w:pPrDefault/>
@@ -351,6 +723,15 @@
       </w:tblCellMar>
     </w:tblPr>
   </w:style>
+  <w:style w:type="character" w:styleId="4">
+    <w:name w:val="Hyperlink"/>
+    <w:basedOn w:val="2"/>
+    <w:uiPriority w:val="0"/>
+    <w:rPr>
+      <w:color w:val="0000FF"/>
+      <w:u w:val="single"/>
+    </w:rPr>
+  </w:style>
 </w:styles>
 </file>
 
